--- a/Module 4 jenkins/STARAGILE JENKINS ASSIGNMENT-2.docx
+++ b/Module 4 jenkins/STARAGILE JENKINS ASSIGNMENT-2.docx
@@ -5,13 +5,31 @@
     <w:p>
       <w:pPr>
         <w:jc w:val="center"/>
+        <w:rPr>
+          <w:b/>
+          <w:bCs/>
+        </w:rPr>
       </w:pPr>
       <w:r>
+        <w:rPr>
+          <w:b/>
+          <w:bCs/>
+        </w:rPr>
         <w:t>STARAGILE JENKINS ASSIGNMENT -2</w:t>
       </w:r>
     </w:p>
     <w:p>
+      <w:pPr>
+        <w:rPr>
+          <w:b/>
+          <w:bCs/>
+        </w:rPr>
+      </w:pPr>
       <w:r>
+        <w:rPr>
+          <w:b/>
+          <w:bCs/>
+        </w:rPr>
         <w:t>Step 1: Create an AWS EC2 Ubuntu Instance (Jenkins-master)</w:t>
       </w:r>
     </w:p>
@@ -71,7 +89,17 @@
       </w:r>
     </w:p>
     <w:p>
+      <w:pPr>
+        <w:rPr>
+          <w:b/>
+          <w:bCs/>
+        </w:rPr>
+      </w:pPr>
       <w:r>
+        <w:rPr>
+          <w:b/>
+          <w:bCs/>
+        </w:rPr>
         <w:t>Step 2: Setup Jenkins on Jenkins-master</w:t>
       </w:r>
     </w:p>
@@ -139,7 +167,17 @@
     <w:p/>
     <w:p/>
     <w:p>
+      <w:pPr>
+        <w:rPr>
+          <w:b/>
+          <w:bCs/>
+        </w:rPr>
+      </w:pPr>
       <w:r>
+        <w:rPr>
+          <w:b/>
+          <w:bCs/>
+        </w:rPr>
         <w:lastRenderedPageBreak/>
         <w:t>Step 3: Add another AWS EC2 Ubuntu Instance (Jenkins-slave)</w:t>
       </w:r>
@@ -187,7 +225,17 @@
       </w:r>
     </w:p>
     <w:p>
+      <w:pPr>
+        <w:rPr>
+          <w:b/>
+          <w:bCs/>
+        </w:rPr>
+      </w:pPr>
       <w:r>
+        <w:rPr>
+          <w:b/>
+          <w:bCs/>
+        </w:rPr>
         <w:t>Step 4: Add Jenkins-slave as a Node to Jenkins-master</w:t>
       </w:r>
     </w:p>
@@ -290,7 +338,17 @@
       </w:r>
     </w:p>
     <w:p>
+      <w:pPr>
+        <w:rPr>
+          <w:b/>
+          <w:bCs/>
+        </w:rPr>
+      </w:pPr>
       <w:r>
+        <w:rPr>
+          <w:b/>
+          <w:bCs/>
+        </w:rPr>
         <w:t>Step 5: Configure the Pipeline Script</w:t>
       </w:r>
     </w:p>
@@ -360,7 +418,17 @@
     <w:p/>
     <w:p/>
     <w:p>
+      <w:pPr>
+        <w:rPr>
+          <w:b/>
+          <w:bCs/>
+        </w:rPr>
+      </w:pPr>
       <w:r>
+        <w:rPr>
+          <w:b/>
+          <w:bCs/>
+        </w:rPr>
         <w:lastRenderedPageBreak/>
         <w:t>Step 6: Trigger the Build on Master and Verify</w:t>
       </w:r>
